--- a/SSU/Registracija korisnika.docx
+++ b/SSU/Registracija korisnika.docx
@@ -785,8 +785,26 @@
             <w:rPr>
               <w:sz w:val="24"/>
             </w:rPr>
-            <w:t>Korisnik popuni sva polja</w:t>
+            <w:t xml:space="preserve">Korisnik </w:t>
           </w:r>
+          <w:r>
+            <w:rPr>
+              <w:rFonts w:hint="default"/>
+              <w:sz w:val="24"/>
+              <w:lang w:val="en-US"/>
+            </w:rPr>
+            <w:t>se uspe</w:t>
+          </w:r>
+          <w:r>
+            <w:rPr>
+              <w:rFonts w:hint="default"/>
+              <w:sz w:val="24"/>
+              <w:lang w:val="sr-Latn-RS"/>
+            </w:rPr>
+            <w:t>šno registruje</w:t>
+          </w:r>
+          <w:bookmarkStart w:id="0" w:name="_GoBack"/>
+          <w:bookmarkEnd w:id="0"/>
         </w:p>
         <w:p>
           <w:pPr>
@@ -1573,8 +1591,6 @@
         </w:rPr>
         <w:t>. Korisnik mora da izabere koji status želi da ima (običan, Premium, moderator) iz opadajuće liste.</w:t>
       </w:r>
-      <w:bookmarkStart w:id="0" w:name="_GoBack"/>
-      <w:bookmarkEnd w:id="0"/>
     </w:p>
     <w:p>
       <w:pPr>
@@ -1625,6 +1641,7 @@
       <w:pPr>
         <w:pStyle w:val="17"/>
         <w:numPr>
+          <w:ilvl w:val="0"/>
           <w:numId w:val="0"/>
         </w:numPr>
         <w:ind w:firstLine="720" w:firstLineChars="0"/>
@@ -1745,6 +1762,7 @@
       <w:pPr>
         <w:pStyle w:val="4"/>
         <w:numPr>
+          <w:ilvl w:val="0"/>
           <w:numId w:val="0"/>
         </w:numPr>
         <w:bidi w:val="0"/>
@@ -1765,6 +1783,7 @@
     <w:p>
       <w:pPr>
         <w:numPr>
+          <w:ilvl w:val="0"/>
           <w:numId w:val="0"/>
         </w:numPr>
         <w:ind w:leftChars="0"/>
